--- a/Practico_1/P1_GRUPO2_PRACTICA1.docx
+++ b/Practico_1/P1_GRUPO2_PRACTICA1.docx
@@ -1330,12 +1330,12 @@
           <wp:inline distB="114300" distT="114300" distL="114300" distR="114300">
             <wp:extent cx="2947988" cy="773680"/>
             <wp:effectExtent b="0" l="0" r="0" t="0"/>
-            <wp:docPr id="1" name="image3.png"/>
+            <wp:docPr id="1" name="image2.png"/>
             <a:graphic>
               <a:graphicData uri="http://schemas.openxmlformats.org/drawingml/2006/picture">
                 <pic:pic>
                   <pic:nvPicPr>
-                    <pic:cNvPr id="0" name="image3.png"/>
+                    <pic:cNvPr id="0" name="image2.png"/>
                     <pic:cNvPicPr preferRelativeResize="0"/>
                   </pic:nvPicPr>
                   <pic:blipFill>
@@ -1966,12 +1966,12 @@
           <wp:inline distB="114300" distT="114300" distL="114300" distR="114300">
             <wp:extent cx="2776538" cy="1048189"/>
             <wp:effectExtent b="0" l="0" r="0" t="0"/>
-            <wp:docPr id="2" name="image2.png"/>
+            <wp:docPr id="2" name="image3.png"/>
             <a:graphic>
               <a:graphicData uri="http://schemas.openxmlformats.org/drawingml/2006/picture">
                 <pic:pic>
                   <pic:nvPicPr>
-                    <pic:cNvPr id="0" name="image2.png"/>
+                    <pic:cNvPr id="0" name="image3.png"/>
                     <pic:cNvPicPr preferRelativeResize="0"/>
                   </pic:nvPicPr>
                   <pic:blipFill>
@@ -3502,7 +3502,7 @@
           <w:b w:val="1"/>
           <w:rtl w:val="0"/>
         </w:rPr>
-        <w:t xml:space="preserve">La resolución se puede resolver con el código del práctico de máquina en el ejercicio número 6, reemplazando el contenido del archivo .txt con cada texto individualmente. Enlace directo del código que se puede utilizar: </w:t>
+        <w:t xml:space="preserve">La resolución se puede resolver con el código del práctico de máquina en el ejercicio número 3, reemplazando el contenido del archivo .txt con cada texto individualmente. Enlace directo del código que se puede utilizar: </w:t>
       </w:r>
     </w:p>
     <w:p>
